--- a/doc/用30行Python识别MNIST.docx
+++ b/doc/用30行Python识别MNIST.docx
@@ -456,7 +456,29 @@
           <w:sz w:val="25"/>
           <w:szCs w:val="25"/>
         </w:rPr>
-        <w:t xml:space="preserve"> numpy </w:t>
+        <w:t xml:space="preserve"> </w:t>
+      </w:r>
+      <w:proofErr w:type="spellStart"/>
+      <w:r>
+        <w:rPr>
+          <w:rFonts w:ascii="Menlo" w:hAnsi="Menlo" w:cs="Menlo"/>
+          <w:color w:val="475051"/>
+          <w:kern w:val="0"/>
+          <w:sz w:val="25"/>
+          <w:szCs w:val="25"/>
+        </w:rPr>
+        <w:t>numpy</w:t>
+      </w:r>
+      <w:proofErr w:type="spellEnd"/>
+      <w:r>
+        <w:rPr>
+          <w:rFonts w:ascii="Menlo" w:hAnsi="Menlo" w:cs="Menlo"/>
+          <w:color w:val="475051"/>
+          <w:kern w:val="0"/>
+          <w:sz w:val="25"/>
+          <w:szCs w:val="25"/>
+        </w:rPr>
+        <w:t xml:space="preserve"> </w:t>
       </w:r>
       <w:r>
         <w:rPr>
@@ -500,6 +522,7 @@
         </w:rPr>
         <w:t>导入</w:t>
       </w:r>
+      <w:proofErr w:type="spellStart"/>
       <w:r>
         <w:rPr>
           <w:rFonts w:ascii="Menlo" w:hAnsi="Menlo" w:cs="Menlo" w:hint="eastAsia"/>
@@ -510,6 +533,7 @@
         </w:rPr>
         <w:t>numpy</w:t>
       </w:r>
+      <w:proofErr w:type="spellEnd"/>
     </w:p>
     <w:p>
       <w:pPr>
@@ -546,8 +570,20 @@
           <w:sz w:val="25"/>
           <w:szCs w:val="25"/>
         </w:rPr>
-        <w:t xml:space="preserve"> mnist</w:t>
-      </w:r>
+        <w:t xml:space="preserve"> </w:t>
+      </w:r>
+      <w:proofErr w:type="spellStart"/>
+      <w:r>
+        <w:rPr>
+          <w:rFonts w:ascii="Menlo" w:hAnsi="Menlo" w:cs="Menlo"/>
+          <w:color w:val="475051"/>
+          <w:kern w:val="0"/>
+          <w:sz w:val="25"/>
+          <w:szCs w:val="25"/>
+        </w:rPr>
+        <w:t>mnist</w:t>
+      </w:r>
+      <w:proofErr w:type="spellEnd"/>
       <w:r>
         <w:rPr>
           <w:rFonts w:ascii="Menlo" w:hAnsi="Menlo" w:cs="Menlo" w:hint="eastAsia"/>
@@ -568,6 +604,7 @@
         </w:rPr>
         <w:t>导入</w:t>
       </w:r>
+      <w:proofErr w:type="spellStart"/>
       <w:r>
         <w:rPr>
           <w:rFonts w:ascii="Menlo" w:hAnsi="Menlo" w:cs="Menlo" w:hint="eastAsia"/>
@@ -578,6 +615,7 @@
         </w:rPr>
         <w:t>mnist</w:t>
       </w:r>
+      <w:proofErr w:type="spellEnd"/>
       <w:r>
         <w:rPr>
           <w:rFonts w:ascii="Menlo" w:hAnsi="Menlo" w:cs="Menlo" w:hint="eastAsia"/>
@@ -620,6 +658,7 @@
           <w:szCs w:val="25"/>
         </w:rPr>
       </w:pPr>
+      <w:proofErr w:type="spellStart"/>
       <w:r>
         <w:rPr>
           <w:rFonts w:ascii="Menlo" w:hAnsi="Menlo" w:cs="Menlo"/>
@@ -632,6 +671,7 @@
         </w:rPr>
         <w:t>def</w:t>
       </w:r>
+      <w:proofErr w:type="spellEnd"/>
       <w:r>
         <w:rPr>
           <w:rFonts w:ascii="Menlo" w:hAnsi="Menlo" w:cs="Menlo"/>
@@ -642,6 +682,7 @@
         </w:rPr>
         <w:t xml:space="preserve"> </w:t>
       </w:r>
+      <w:proofErr w:type="spellStart"/>
       <w:r>
         <w:rPr>
           <w:rFonts w:ascii="Menlo" w:hAnsi="Menlo" w:cs="Menlo"/>
@@ -654,6 +695,7 @@
         </w:rPr>
         <w:t>feed_forward</w:t>
       </w:r>
+      <w:proofErr w:type="spellEnd"/>
       <w:r>
         <w:rPr>
           <w:rFonts w:ascii="Menlo" w:hAnsi="Menlo" w:cs="Menlo"/>
@@ -789,15 +831,51 @@
           <w:szCs w:val="25"/>
         </w:rPr>
       </w:pPr>
-      <w:r>
-        <w:rPr>
-          <w:rFonts w:ascii="Menlo" w:hAnsi="Menlo" w:cs="Menlo"/>
-          <w:color w:val="475051"/>
-          <w:kern w:val="0"/>
-          <w:sz w:val="25"/>
-          <w:szCs w:val="25"/>
-        </w:rPr>
-        <w:t>a.append(np.maximum(a[-</w:t>
+      <w:proofErr w:type="spellStart"/>
+      <w:proofErr w:type="gramStart"/>
+      <w:r>
+        <w:rPr>
+          <w:rFonts w:ascii="Menlo" w:hAnsi="Menlo" w:cs="Menlo"/>
+          <w:color w:val="475051"/>
+          <w:kern w:val="0"/>
+          <w:sz w:val="25"/>
+          <w:szCs w:val="25"/>
+        </w:rPr>
+        <w:t>a.append</w:t>
+      </w:r>
+      <w:proofErr w:type="spellEnd"/>
+      <w:proofErr w:type="gramEnd"/>
+      <w:r>
+        <w:rPr>
+          <w:rFonts w:ascii="Menlo" w:hAnsi="Menlo" w:cs="Menlo"/>
+          <w:color w:val="475051"/>
+          <w:kern w:val="0"/>
+          <w:sz w:val="25"/>
+          <w:szCs w:val="25"/>
+        </w:rPr>
+        <w:t>(</w:t>
+      </w:r>
+      <w:proofErr w:type="spellStart"/>
+      <w:r>
+        <w:rPr>
+          <w:rFonts w:ascii="Menlo" w:hAnsi="Menlo" w:cs="Menlo"/>
+          <w:color w:val="475051"/>
+          <w:kern w:val="0"/>
+          <w:sz w:val="25"/>
+          <w:szCs w:val="25"/>
+        </w:rPr>
+        <w:t>np.maximum</w:t>
+      </w:r>
+      <w:proofErr w:type="spellEnd"/>
+      <w:r>
+        <w:rPr>
+          <w:rFonts w:ascii="Menlo" w:hAnsi="Menlo" w:cs="Menlo"/>
+          <w:color w:val="475051"/>
+          <w:kern w:val="0"/>
+          <w:sz w:val="25"/>
+          <w:szCs w:val="25"/>
+        </w:rPr>
+        <w:t>(a[-</w:t>
       </w:r>
       <w:r>
         <w:rPr>
@@ -909,6 +987,7 @@
           <w:szCs w:val="25"/>
         </w:rPr>
       </w:pPr>
+      <w:proofErr w:type="spellStart"/>
       <w:r>
         <w:rPr>
           <w:rFonts w:ascii="Menlo" w:hAnsi="Menlo" w:cs="Menlo"/>
@@ -921,6 +1000,7 @@
         </w:rPr>
         <w:t>def</w:t>
       </w:r>
+      <w:proofErr w:type="spellEnd"/>
       <w:r>
         <w:rPr>
           <w:rFonts w:ascii="Menlo" w:hAnsi="Menlo" w:cs="Menlo"/>
@@ -988,7 +1068,41 @@
           <w:sz w:val="25"/>
           <w:szCs w:val="25"/>
         </w:rPr>
-        <w:t>grads = np.empty_like(weights)</w:t>
+        <w:t xml:space="preserve">grads = </w:t>
+      </w:r>
+      <w:proofErr w:type="spellStart"/>
+      <w:proofErr w:type="gramStart"/>
+      <w:r>
+        <w:rPr>
+          <w:rFonts w:ascii="Menlo" w:hAnsi="Menlo" w:cs="Menlo"/>
+          <w:color w:val="475051"/>
+          <w:kern w:val="0"/>
+          <w:sz w:val="25"/>
+          <w:szCs w:val="25"/>
+        </w:rPr>
+        <w:t>np.empty</w:t>
+      </w:r>
+      <w:proofErr w:type="gramEnd"/>
+      <w:r>
+        <w:rPr>
+          <w:rFonts w:ascii="Menlo" w:hAnsi="Menlo" w:cs="Menlo"/>
+          <w:color w:val="475051"/>
+          <w:kern w:val="0"/>
+          <w:sz w:val="25"/>
+          <w:szCs w:val="25"/>
+        </w:rPr>
+        <w:t>_like</w:t>
+      </w:r>
+      <w:proofErr w:type="spellEnd"/>
+      <w:r>
+        <w:rPr>
+          <w:rFonts w:ascii="Menlo" w:hAnsi="Menlo" w:cs="Menlo"/>
+          <w:color w:val="475051"/>
+          <w:kern w:val="0"/>
+          <w:sz w:val="25"/>
+          <w:szCs w:val="25"/>
+        </w:rPr>
+        <w:t>(weights)</w:t>
       </w:r>
     </w:p>
     <w:p>
@@ -1015,7 +1129,51 @@
           <w:sz w:val="25"/>
           <w:szCs w:val="25"/>
         </w:rPr>
-        <w:t>a = feed_forward(X, weights)</w:t>
+        <w:t xml:space="preserve">a = </w:t>
+      </w:r>
+      <w:proofErr w:type="spellStart"/>
+      <w:r>
+        <w:rPr>
+          <w:rFonts w:ascii="Menlo" w:hAnsi="Menlo" w:cs="Menlo"/>
+          <w:color w:val="475051"/>
+          <w:kern w:val="0"/>
+          <w:sz w:val="25"/>
+          <w:szCs w:val="25"/>
+        </w:rPr>
+        <w:t>feed_</w:t>
+      </w:r>
+      <w:proofErr w:type="gramStart"/>
+      <w:r>
+        <w:rPr>
+          <w:rFonts w:ascii="Menlo" w:hAnsi="Menlo" w:cs="Menlo"/>
+          <w:color w:val="475051"/>
+          <w:kern w:val="0"/>
+          <w:sz w:val="25"/>
+          <w:szCs w:val="25"/>
+        </w:rPr>
+        <w:t>forward</w:t>
+      </w:r>
+      <w:proofErr w:type="spellEnd"/>
+      <w:r>
+        <w:rPr>
+          <w:rFonts w:ascii="Menlo" w:hAnsi="Menlo" w:cs="Menlo"/>
+          <w:color w:val="475051"/>
+          <w:kern w:val="0"/>
+          <w:sz w:val="25"/>
+          <w:szCs w:val="25"/>
+        </w:rPr>
+        <w:t>(</w:t>
+      </w:r>
+      <w:proofErr w:type="gramEnd"/>
+      <w:r>
+        <w:rPr>
+          <w:rFonts w:ascii="Menlo" w:hAnsi="Menlo" w:cs="Menlo"/>
+          <w:color w:val="475051"/>
+          <w:kern w:val="0"/>
+          <w:sz w:val="25"/>
+          <w:szCs w:val="25"/>
+        </w:rPr>
+        <w:t>X, weights)</w:t>
       </w:r>
     </w:p>
     <w:p>
@@ -1042,7 +1200,29 @@
           <w:sz w:val="25"/>
           <w:szCs w:val="25"/>
         </w:rPr>
-        <w:t>delta = a[-</w:t>
+        <w:t xml:space="preserve">delta = </w:t>
+      </w:r>
+      <w:proofErr w:type="gramStart"/>
+      <w:r>
+        <w:rPr>
+          <w:rFonts w:ascii="Menlo" w:hAnsi="Menlo" w:cs="Menlo"/>
+          <w:color w:val="475051"/>
+          <w:kern w:val="0"/>
+          <w:sz w:val="25"/>
+          <w:szCs w:val="25"/>
+        </w:rPr>
+        <w:t>a[</w:t>
+      </w:r>
+      <w:proofErr w:type="gramEnd"/>
+      <w:r>
+        <w:rPr>
+          <w:rFonts w:ascii="Menlo" w:hAnsi="Menlo" w:cs="Menlo"/>
+          <w:color w:val="475051"/>
+          <w:kern w:val="0"/>
+          <w:sz w:val="25"/>
+          <w:szCs w:val="25"/>
+        </w:rPr>
+        <w:t>-</w:t>
       </w:r>
       <w:r>
         <w:rPr>
@@ -1081,15 +1261,27 @@
           <w:szCs w:val="25"/>
         </w:rPr>
       </w:pPr>
-      <w:r>
-        <w:rPr>
-          <w:rFonts w:ascii="Menlo" w:hAnsi="Menlo" w:cs="Menlo"/>
-          <w:color w:val="475051"/>
-          <w:kern w:val="0"/>
-          <w:sz w:val="25"/>
-          <w:szCs w:val="25"/>
-        </w:rPr>
-        <w:t>grads[-</w:t>
+      <w:proofErr w:type="gramStart"/>
+      <w:r>
+        <w:rPr>
+          <w:rFonts w:ascii="Menlo" w:hAnsi="Menlo" w:cs="Menlo"/>
+          <w:color w:val="475051"/>
+          <w:kern w:val="0"/>
+          <w:sz w:val="25"/>
+          <w:szCs w:val="25"/>
+        </w:rPr>
+        <w:t>grads[</w:t>
+      </w:r>
+      <w:proofErr w:type="gramEnd"/>
+      <w:r>
+        <w:rPr>
+          <w:rFonts w:ascii="Menlo" w:hAnsi="Menlo" w:cs="Menlo"/>
+          <w:color w:val="475051"/>
+          <w:kern w:val="0"/>
+          <w:sz w:val="25"/>
+          <w:szCs w:val="25"/>
+        </w:rPr>
+        <w:t>-</w:t>
       </w:r>
       <w:r>
         <w:rPr>
@@ -1168,7 +1360,29 @@
           <w:sz w:val="25"/>
           <w:szCs w:val="25"/>
         </w:rPr>
-        <w:t xml:space="preserve"> i </w:t>
+        <w:t xml:space="preserve"> </w:t>
+      </w:r>
+      <w:proofErr w:type="spellStart"/>
+      <w:r>
+        <w:rPr>
+          <w:rFonts w:ascii="Menlo" w:hAnsi="Menlo" w:cs="Menlo"/>
+          <w:color w:val="475051"/>
+          <w:kern w:val="0"/>
+          <w:sz w:val="25"/>
+          <w:szCs w:val="25"/>
+        </w:rPr>
+        <w:t>i</w:t>
+      </w:r>
+      <w:proofErr w:type="spellEnd"/>
+      <w:r>
+        <w:rPr>
+          <w:rFonts w:ascii="Menlo" w:hAnsi="Menlo" w:cs="Menlo"/>
+          <w:color w:val="475051"/>
+          <w:kern w:val="0"/>
+          <w:sz w:val="25"/>
+          <w:szCs w:val="25"/>
+        </w:rPr>
+        <w:t xml:space="preserve"> </w:t>
       </w:r>
       <w:r>
         <w:rPr>
@@ -1200,7 +1414,29 @@
           <w:sz w:val="25"/>
           <w:szCs w:val="25"/>
         </w:rPr>
-        <w:t>range(len(a)-</w:t>
+        <w:t>range(</w:t>
+      </w:r>
+      <w:proofErr w:type="spellStart"/>
+      <w:r>
+        <w:rPr>
+          <w:rFonts w:ascii="Menlo" w:hAnsi="Menlo" w:cs="Menlo"/>
+          <w:color w:val="475051"/>
+          <w:kern w:val="0"/>
+          <w:sz w:val="25"/>
+          <w:szCs w:val="25"/>
+        </w:rPr>
+        <w:t>len</w:t>
+      </w:r>
+      <w:proofErr w:type="spellEnd"/>
+      <w:r>
+        <w:rPr>
+          <w:rFonts w:ascii="Menlo" w:hAnsi="Menlo" w:cs="Menlo"/>
+          <w:color w:val="475051"/>
+          <w:kern w:val="0"/>
+          <w:sz w:val="25"/>
+          <w:szCs w:val="25"/>
+        </w:rPr>
+        <w:t>(a)-</w:t>
       </w:r>
       <w:r>
         <w:rPr>
@@ -1287,7 +1523,29 @@
           <w:sz w:val="25"/>
           <w:szCs w:val="25"/>
         </w:rPr>
-        <w:t xml:space="preserve">delta = (a[i] &gt; </w:t>
+        <w:t>delta = (a[</w:t>
+      </w:r>
+      <w:proofErr w:type="spellStart"/>
+      <w:r>
+        <w:rPr>
+          <w:rFonts w:ascii="Menlo" w:hAnsi="Menlo" w:cs="Menlo"/>
+          <w:color w:val="475051"/>
+          <w:kern w:val="0"/>
+          <w:sz w:val="25"/>
+          <w:szCs w:val="25"/>
+        </w:rPr>
+        <w:t>i</w:t>
+      </w:r>
+      <w:proofErr w:type="spellEnd"/>
+      <w:r>
+        <w:rPr>
+          <w:rFonts w:ascii="Menlo" w:hAnsi="Menlo" w:cs="Menlo"/>
+          <w:color w:val="475051"/>
+          <w:kern w:val="0"/>
+          <w:sz w:val="25"/>
+          <w:szCs w:val="25"/>
+        </w:rPr>
+        <w:t xml:space="preserve">] &gt; </w:t>
       </w:r>
       <w:r>
         <w:rPr>
@@ -1307,7 +1565,41 @@
           <w:sz w:val="25"/>
           <w:szCs w:val="25"/>
         </w:rPr>
-        <w:t>) * delta.dot(weights[i].T)</w:t>
+        <w:t>) * delta.dot(weights[</w:t>
+      </w:r>
+      <w:proofErr w:type="spellStart"/>
+      <w:r>
+        <w:rPr>
+          <w:rFonts w:ascii="Menlo" w:hAnsi="Menlo" w:cs="Menlo"/>
+          <w:color w:val="475051"/>
+          <w:kern w:val="0"/>
+          <w:sz w:val="25"/>
+          <w:szCs w:val="25"/>
+        </w:rPr>
+        <w:t>i</w:t>
+      </w:r>
+      <w:proofErr w:type="spellEnd"/>
+      <w:proofErr w:type="gramStart"/>
+      <w:r>
+        <w:rPr>
+          <w:rFonts w:ascii="Menlo" w:hAnsi="Menlo" w:cs="Menlo"/>
+          <w:color w:val="475051"/>
+          <w:kern w:val="0"/>
+          <w:sz w:val="25"/>
+          <w:szCs w:val="25"/>
+        </w:rPr>
+        <w:t>].T</w:t>
+      </w:r>
+      <w:proofErr w:type="gramEnd"/>
+      <w:r>
+        <w:rPr>
+          <w:rFonts w:ascii="Menlo" w:hAnsi="Menlo" w:cs="Menlo"/>
+          <w:color w:val="475051"/>
+          <w:kern w:val="0"/>
+          <w:sz w:val="25"/>
+          <w:szCs w:val="25"/>
+        </w:rPr>
+        <w:t>)</w:t>
       </w:r>
     </w:p>
     <w:p>
@@ -1366,15 +1658,27 @@
         </w:rPr>
         <w:t>1</w:t>
       </w:r>
-      <w:r>
-        <w:rPr>
-          <w:rFonts w:ascii="Menlo" w:hAnsi="Menlo" w:cs="Menlo"/>
-          <w:color w:val="475051"/>
-          <w:kern w:val="0"/>
-          <w:sz w:val="25"/>
-          <w:szCs w:val="25"/>
-        </w:rPr>
-        <w:t>].T.dot(delta)</w:t>
+      <w:proofErr w:type="gramStart"/>
+      <w:r>
+        <w:rPr>
+          <w:rFonts w:ascii="Menlo" w:hAnsi="Menlo" w:cs="Menlo"/>
+          <w:color w:val="475051"/>
+          <w:kern w:val="0"/>
+          <w:sz w:val="25"/>
+          <w:szCs w:val="25"/>
+        </w:rPr>
+        <w:t>].T.dot</w:t>
+      </w:r>
+      <w:proofErr w:type="gramEnd"/>
+      <w:r>
+        <w:rPr>
+          <w:rFonts w:ascii="Menlo" w:hAnsi="Menlo" w:cs="Menlo"/>
+          <w:color w:val="475051"/>
+          <w:kern w:val="0"/>
+          <w:sz w:val="25"/>
+          <w:szCs w:val="25"/>
+        </w:rPr>
+        <w:t>(delta)</w:t>
       </w:r>
     </w:p>
     <w:p>
@@ -1412,7 +1716,29 @@
           <w:sz w:val="25"/>
           <w:szCs w:val="25"/>
         </w:rPr>
-        <w:t xml:space="preserve"> grads / len(X)</w:t>
+        <w:t xml:space="preserve"> grads / </w:t>
+      </w:r>
+      <w:proofErr w:type="spellStart"/>
+      <w:r>
+        <w:rPr>
+          <w:rFonts w:ascii="Menlo" w:hAnsi="Menlo" w:cs="Menlo"/>
+          <w:color w:val="475051"/>
+          <w:kern w:val="0"/>
+          <w:sz w:val="25"/>
+          <w:szCs w:val="25"/>
+        </w:rPr>
+        <w:t>len</w:t>
+      </w:r>
+      <w:proofErr w:type="spellEnd"/>
+      <w:r>
+        <w:rPr>
+          <w:rFonts w:ascii="Menlo" w:hAnsi="Menlo" w:cs="Menlo"/>
+          <w:color w:val="475051"/>
+          <w:kern w:val="0"/>
+          <w:sz w:val="25"/>
+          <w:szCs w:val="25"/>
+        </w:rPr>
+        <w:t>(X)</w:t>
       </w:r>
     </w:p>
     <w:p>
@@ -1446,6 +1772,7 @@
           <w:szCs w:val="25"/>
         </w:rPr>
       </w:pPr>
+      <w:proofErr w:type="spellStart"/>
       <w:r>
         <w:rPr>
           <w:rFonts w:ascii="Menlo" w:hAnsi="Menlo" w:cs="Menlo"/>
@@ -1484,7 +1811,29 @@
           <w:sz w:val="25"/>
           <w:szCs w:val="25"/>
         </w:rPr>
-        <w:t>X, tr</w:t>
+        <w:t>X</w:t>
+      </w:r>
+      <w:proofErr w:type="spellEnd"/>
+      <w:r>
+        <w:rPr>
+          <w:rFonts w:ascii="Menlo" w:hAnsi="Menlo" w:cs="Menlo"/>
+          <w:color w:val="475051"/>
+          <w:kern w:val="0"/>
+          <w:sz w:val="25"/>
+          <w:szCs w:val="25"/>
+        </w:rPr>
+        <w:t xml:space="preserve">, </w:t>
+      </w:r>
+      <w:proofErr w:type="spellStart"/>
+      <w:r>
+        <w:rPr>
+          <w:rFonts w:ascii="Menlo" w:hAnsi="Menlo" w:cs="Menlo"/>
+          <w:color w:val="475051"/>
+          <w:kern w:val="0"/>
+          <w:sz w:val="25"/>
+          <w:szCs w:val="25"/>
+        </w:rPr>
+        <w:t>tr</w:t>
       </w:r>
       <w:r>
         <w:rPr>
@@ -1504,7 +1853,29 @@
           <w:sz w:val="25"/>
           <w:szCs w:val="25"/>
         </w:rPr>
-        <w:t>Y, te</w:t>
+        <w:t>Y</w:t>
+      </w:r>
+      <w:proofErr w:type="spellEnd"/>
+      <w:r>
+        <w:rPr>
+          <w:rFonts w:ascii="Menlo" w:hAnsi="Menlo" w:cs="Menlo"/>
+          <w:color w:val="475051"/>
+          <w:kern w:val="0"/>
+          <w:sz w:val="25"/>
+          <w:szCs w:val="25"/>
+        </w:rPr>
+        <w:t xml:space="preserve">, </w:t>
+      </w:r>
+      <w:proofErr w:type="spellStart"/>
+      <w:r>
+        <w:rPr>
+          <w:rFonts w:ascii="Menlo" w:hAnsi="Menlo" w:cs="Menlo"/>
+          <w:color w:val="475051"/>
+          <w:kern w:val="0"/>
+          <w:sz w:val="25"/>
+          <w:szCs w:val="25"/>
+        </w:rPr>
+        <w:t>te</w:t>
       </w:r>
       <w:r>
         <w:rPr>
@@ -1524,7 +1895,29 @@
           <w:sz w:val="25"/>
           <w:szCs w:val="25"/>
         </w:rPr>
-        <w:t>X, te</w:t>
+        <w:t>X</w:t>
+      </w:r>
+      <w:proofErr w:type="spellEnd"/>
+      <w:r>
+        <w:rPr>
+          <w:rFonts w:ascii="Menlo" w:hAnsi="Menlo" w:cs="Menlo"/>
+          <w:color w:val="475051"/>
+          <w:kern w:val="0"/>
+          <w:sz w:val="25"/>
+          <w:szCs w:val="25"/>
+        </w:rPr>
+        <w:t xml:space="preserve">, </w:t>
+      </w:r>
+      <w:proofErr w:type="spellStart"/>
+      <w:r>
+        <w:rPr>
+          <w:rFonts w:ascii="Menlo" w:hAnsi="Menlo" w:cs="Menlo"/>
+          <w:color w:val="475051"/>
+          <w:kern w:val="0"/>
+          <w:sz w:val="25"/>
+          <w:szCs w:val="25"/>
+        </w:rPr>
+        <w:t>te</w:t>
       </w:r>
       <w:r>
         <w:rPr>
@@ -1544,7 +1937,52 @@
           <w:sz w:val="25"/>
           <w:szCs w:val="25"/>
         </w:rPr>
-        <w:t>Y = mnist.load_data()</w:t>
+        <w:t>Y</w:t>
+      </w:r>
+      <w:proofErr w:type="spellEnd"/>
+      <w:r>
+        <w:rPr>
+          <w:rFonts w:ascii="Menlo" w:hAnsi="Menlo" w:cs="Menlo"/>
+          <w:color w:val="475051"/>
+          <w:kern w:val="0"/>
+          <w:sz w:val="25"/>
+          <w:szCs w:val="25"/>
+        </w:rPr>
+        <w:t xml:space="preserve"> = </w:t>
+      </w:r>
+      <w:proofErr w:type="spellStart"/>
+      <w:proofErr w:type="gramStart"/>
+      <w:r>
+        <w:rPr>
+          <w:rFonts w:ascii="Menlo" w:hAnsi="Menlo" w:cs="Menlo"/>
+          <w:color w:val="475051"/>
+          <w:kern w:val="0"/>
+          <w:sz w:val="25"/>
+          <w:szCs w:val="25"/>
+        </w:rPr>
+        <w:t>mnist.load</w:t>
+      </w:r>
+      <w:proofErr w:type="gramEnd"/>
+      <w:r>
+        <w:rPr>
+          <w:rFonts w:ascii="Menlo" w:hAnsi="Menlo" w:cs="Menlo"/>
+          <w:color w:val="475051"/>
+          <w:kern w:val="0"/>
+          <w:sz w:val="25"/>
+          <w:szCs w:val="25"/>
+        </w:rPr>
+        <w:t>_data</w:t>
+      </w:r>
+      <w:proofErr w:type="spellEnd"/>
+      <w:r>
+        <w:rPr>
+          <w:rFonts w:ascii="Menlo" w:hAnsi="Menlo" w:cs="Menlo"/>
+          <w:color w:val="475051"/>
+          <w:kern w:val="0"/>
+          <w:sz w:val="25"/>
+          <w:szCs w:val="25"/>
+        </w:rPr>
+        <w:t>()</w:t>
       </w:r>
     </w:p>
     <w:p>
@@ -1570,7 +2008,41 @@
           <w:sz w:val="25"/>
           <w:szCs w:val="25"/>
         </w:rPr>
-        <w:t xml:space="preserve">weights = [np.random.randn(*w) * </w:t>
+        <w:t>weights = [</w:t>
+      </w:r>
+      <w:proofErr w:type="spellStart"/>
+      <w:proofErr w:type="gramStart"/>
+      <w:r>
+        <w:rPr>
+          <w:rFonts w:ascii="Menlo" w:hAnsi="Menlo" w:cs="Menlo"/>
+          <w:color w:val="475051"/>
+          <w:kern w:val="0"/>
+          <w:sz w:val="25"/>
+          <w:szCs w:val="25"/>
+        </w:rPr>
+        <w:t>np.random</w:t>
+      </w:r>
+      <w:proofErr w:type="gramEnd"/>
+      <w:r>
+        <w:rPr>
+          <w:rFonts w:ascii="Menlo" w:hAnsi="Menlo" w:cs="Menlo"/>
+          <w:color w:val="475051"/>
+          <w:kern w:val="0"/>
+          <w:sz w:val="25"/>
+          <w:szCs w:val="25"/>
+        </w:rPr>
+        <w:t>.randn</w:t>
+      </w:r>
+      <w:proofErr w:type="spellEnd"/>
+      <w:r>
+        <w:rPr>
+          <w:rFonts w:ascii="Menlo" w:hAnsi="Menlo" w:cs="Menlo"/>
+          <w:color w:val="475051"/>
+          <w:kern w:val="0"/>
+          <w:sz w:val="25"/>
+          <w:szCs w:val="25"/>
+        </w:rPr>
+        <w:t xml:space="preserve">(*w) * </w:t>
       </w:r>
       <w:r>
         <w:rPr>
@@ -1732,15 +2204,71 @@
           <w:szCs w:val="25"/>
         </w:rPr>
       </w:pPr>
-      <w:r>
-        <w:rPr>
-          <w:rFonts w:ascii="Menlo" w:hAnsi="Menlo" w:cs="Menlo"/>
-          <w:color w:val="475051"/>
-          <w:kern w:val="0"/>
-          <w:sz w:val="25"/>
-          <w:szCs w:val="25"/>
-        </w:rPr>
-        <w:t xml:space="preserve">num_epochs, batch_size, learn_rate = </w:t>
+      <w:proofErr w:type="spellStart"/>
+      <w:r>
+        <w:rPr>
+          <w:rFonts w:ascii="Menlo" w:hAnsi="Menlo" w:cs="Menlo"/>
+          <w:color w:val="475051"/>
+          <w:kern w:val="0"/>
+          <w:sz w:val="25"/>
+          <w:szCs w:val="25"/>
+        </w:rPr>
+        <w:t>num_epochs</w:t>
+      </w:r>
+      <w:proofErr w:type="spellEnd"/>
+      <w:r>
+        <w:rPr>
+          <w:rFonts w:ascii="Menlo" w:hAnsi="Menlo" w:cs="Menlo"/>
+          <w:color w:val="475051"/>
+          <w:kern w:val="0"/>
+          <w:sz w:val="25"/>
+          <w:szCs w:val="25"/>
+        </w:rPr>
+        <w:t xml:space="preserve">, </w:t>
+      </w:r>
+      <w:proofErr w:type="spellStart"/>
+      <w:r>
+        <w:rPr>
+          <w:rFonts w:ascii="Menlo" w:hAnsi="Menlo" w:cs="Menlo"/>
+          <w:color w:val="475051"/>
+          <w:kern w:val="0"/>
+          <w:sz w:val="25"/>
+          <w:szCs w:val="25"/>
+        </w:rPr>
+        <w:t>batch_size</w:t>
+      </w:r>
+      <w:proofErr w:type="spellEnd"/>
+      <w:r>
+        <w:rPr>
+          <w:rFonts w:ascii="Menlo" w:hAnsi="Menlo" w:cs="Menlo"/>
+          <w:color w:val="475051"/>
+          <w:kern w:val="0"/>
+          <w:sz w:val="25"/>
+          <w:szCs w:val="25"/>
+        </w:rPr>
+        <w:t xml:space="preserve">, </w:t>
+      </w:r>
+      <w:proofErr w:type="spellStart"/>
+      <w:r>
+        <w:rPr>
+          <w:rFonts w:ascii="Menlo" w:hAnsi="Menlo" w:cs="Menlo"/>
+          <w:color w:val="475051"/>
+          <w:kern w:val="0"/>
+          <w:sz w:val="25"/>
+          <w:szCs w:val="25"/>
+        </w:rPr>
+        <w:t>learn_rate</w:t>
+      </w:r>
+      <w:proofErr w:type="spellEnd"/>
+      <w:r>
+        <w:rPr>
+          <w:rFonts w:ascii="Menlo" w:hAnsi="Menlo" w:cs="Menlo"/>
+          <w:color w:val="475051"/>
+          <w:kern w:val="0"/>
+          <w:sz w:val="25"/>
+          <w:szCs w:val="25"/>
+        </w:rPr>
+        <w:t xml:space="preserve"> = </w:t>
       </w:r>
       <w:r>
         <w:rPr>
@@ -1844,7 +2372,29 @@
           <w:sz w:val="25"/>
           <w:szCs w:val="25"/>
         </w:rPr>
-        <w:t xml:space="preserve"> i </w:t>
+        <w:t xml:space="preserve"> </w:t>
+      </w:r>
+      <w:proofErr w:type="spellStart"/>
+      <w:r>
+        <w:rPr>
+          <w:rFonts w:ascii="Menlo" w:hAnsi="Menlo" w:cs="Menlo"/>
+          <w:color w:val="475051"/>
+          <w:kern w:val="0"/>
+          <w:sz w:val="25"/>
+          <w:szCs w:val="25"/>
+        </w:rPr>
+        <w:t>i</w:t>
+      </w:r>
+      <w:proofErr w:type="spellEnd"/>
+      <w:r>
+        <w:rPr>
+          <w:rFonts w:ascii="Menlo" w:hAnsi="Menlo" w:cs="Menlo"/>
+          <w:color w:val="475051"/>
+          <w:kern w:val="0"/>
+          <w:sz w:val="25"/>
+          <w:szCs w:val="25"/>
+        </w:rPr>
+        <w:t xml:space="preserve"> </w:t>
       </w:r>
       <w:r>
         <w:rPr>
@@ -1866,7 +2416,51 @@
           <w:sz w:val="25"/>
           <w:szCs w:val="25"/>
         </w:rPr>
-        <w:t xml:space="preserve"> xrange(num_epochs):</w:t>
+        <w:t xml:space="preserve"> </w:t>
+      </w:r>
+      <w:proofErr w:type="spellStart"/>
+      <w:r>
+        <w:rPr>
+          <w:rFonts w:ascii="Menlo" w:hAnsi="Menlo" w:cs="Menlo"/>
+          <w:color w:val="475051"/>
+          <w:kern w:val="0"/>
+          <w:sz w:val="25"/>
+          <w:szCs w:val="25"/>
+        </w:rPr>
+        <w:t>xrange</w:t>
+      </w:r>
+      <w:proofErr w:type="spellEnd"/>
+      <w:r>
+        <w:rPr>
+          <w:rFonts w:ascii="Menlo" w:hAnsi="Menlo" w:cs="Menlo"/>
+          <w:color w:val="475051"/>
+          <w:kern w:val="0"/>
+          <w:sz w:val="25"/>
+          <w:szCs w:val="25"/>
+        </w:rPr>
+        <w:t>(</w:t>
+      </w:r>
+      <w:proofErr w:type="spellStart"/>
+      <w:r>
+        <w:rPr>
+          <w:rFonts w:ascii="Menlo" w:hAnsi="Menlo" w:cs="Menlo"/>
+          <w:color w:val="475051"/>
+          <w:kern w:val="0"/>
+          <w:sz w:val="25"/>
+          <w:szCs w:val="25"/>
+        </w:rPr>
+        <w:t>num_epochs</w:t>
+      </w:r>
+      <w:proofErr w:type="spellEnd"/>
+      <w:r>
+        <w:rPr>
+          <w:rFonts w:ascii="Menlo" w:hAnsi="Menlo" w:cs="Menlo"/>
+          <w:color w:val="475051"/>
+          <w:kern w:val="0"/>
+          <w:sz w:val="25"/>
+          <w:szCs w:val="25"/>
+        </w:rPr>
+        <w:t>):</w:t>
       </w:r>
     </w:p>
     <w:p>
@@ -1927,8 +2521,32 @@
           <w:sz w:val="25"/>
           <w:szCs w:val="25"/>
         </w:rPr>
-        <w:t xml:space="preserve"> xrange(</w:t>
-      </w:r>
+        <w:t xml:space="preserve"> </w:t>
+      </w:r>
+      <w:proofErr w:type="spellStart"/>
+      <w:proofErr w:type="gramStart"/>
+      <w:r>
+        <w:rPr>
+          <w:rFonts w:ascii="Menlo" w:hAnsi="Menlo" w:cs="Menlo"/>
+          <w:color w:val="475051"/>
+          <w:kern w:val="0"/>
+          <w:sz w:val="25"/>
+          <w:szCs w:val="25"/>
+        </w:rPr>
+        <w:t>xrange</w:t>
+      </w:r>
+      <w:proofErr w:type="spellEnd"/>
+      <w:r>
+        <w:rPr>
+          <w:rFonts w:ascii="Menlo" w:hAnsi="Menlo" w:cs="Menlo"/>
+          <w:color w:val="475051"/>
+          <w:kern w:val="0"/>
+          <w:sz w:val="25"/>
+          <w:szCs w:val="25"/>
+        </w:rPr>
+        <w:t>(</w:t>
+      </w:r>
+      <w:proofErr w:type="gramEnd"/>
       <w:r>
         <w:rPr>
           <w:rFonts w:ascii="Menlo" w:hAnsi="Menlo" w:cs="Menlo"/>
@@ -1947,7 +2565,73 @@
           <w:sz w:val="25"/>
           <w:szCs w:val="25"/>
         </w:rPr>
-        <w:t>, len(trX), batch_size):</w:t>
+        <w:t xml:space="preserve">, </w:t>
+      </w:r>
+      <w:proofErr w:type="spellStart"/>
+      <w:r>
+        <w:rPr>
+          <w:rFonts w:ascii="Menlo" w:hAnsi="Menlo" w:cs="Menlo"/>
+          <w:color w:val="475051"/>
+          <w:kern w:val="0"/>
+          <w:sz w:val="25"/>
+          <w:szCs w:val="25"/>
+        </w:rPr>
+        <w:t>len</w:t>
+      </w:r>
+      <w:proofErr w:type="spellEnd"/>
+      <w:r>
+        <w:rPr>
+          <w:rFonts w:ascii="Menlo" w:hAnsi="Menlo" w:cs="Menlo"/>
+          <w:color w:val="475051"/>
+          <w:kern w:val="0"/>
+          <w:sz w:val="25"/>
+          <w:szCs w:val="25"/>
+        </w:rPr>
+        <w:t>(</w:t>
+      </w:r>
+      <w:proofErr w:type="spellStart"/>
+      <w:r>
+        <w:rPr>
+          <w:rFonts w:ascii="Menlo" w:hAnsi="Menlo" w:cs="Menlo"/>
+          <w:color w:val="475051"/>
+          <w:kern w:val="0"/>
+          <w:sz w:val="25"/>
+          <w:szCs w:val="25"/>
+        </w:rPr>
+        <w:t>trX</w:t>
+      </w:r>
+      <w:proofErr w:type="spellEnd"/>
+      <w:r>
+        <w:rPr>
+          <w:rFonts w:ascii="Menlo" w:hAnsi="Menlo" w:cs="Menlo"/>
+          <w:color w:val="475051"/>
+          <w:kern w:val="0"/>
+          <w:sz w:val="25"/>
+          <w:szCs w:val="25"/>
+        </w:rPr>
+        <w:t xml:space="preserve">), </w:t>
+      </w:r>
+      <w:proofErr w:type="spellStart"/>
+      <w:r>
+        <w:rPr>
+          <w:rFonts w:ascii="Menlo" w:hAnsi="Menlo" w:cs="Menlo"/>
+          <w:color w:val="475051"/>
+          <w:kern w:val="0"/>
+          <w:sz w:val="25"/>
+          <w:szCs w:val="25"/>
+        </w:rPr>
+        <w:t>batch_size</w:t>
+      </w:r>
+      <w:proofErr w:type="spellEnd"/>
+      <w:r>
+        <w:rPr>
+          <w:rFonts w:ascii="Menlo" w:hAnsi="Menlo" w:cs="Menlo"/>
+          <w:color w:val="475051"/>
+          <w:kern w:val="0"/>
+          <w:sz w:val="25"/>
+          <w:szCs w:val="25"/>
+        </w:rPr>
+        <w:t>):</w:t>
       </w:r>
     </w:p>
     <w:p>
@@ -1974,7 +2658,18 @@
           <w:sz w:val="25"/>
           <w:szCs w:val="25"/>
         </w:rPr>
-        <w:t>X, Y = tr</w:t>
+        <w:t xml:space="preserve">X, Y = </w:t>
+      </w:r>
+      <w:proofErr w:type="spellStart"/>
+      <w:r>
+        <w:rPr>
+          <w:rFonts w:ascii="Menlo" w:hAnsi="Menlo" w:cs="Menlo"/>
+          <w:color w:val="475051"/>
+          <w:kern w:val="0"/>
+          <w:sz w:val="25"/>
+          <w:szCs w:val="25"/>
+        </w:rPr>
+        <w:t>tr</w:t>
       </w:r>
       <w:r>
         <w:rPr>
@@ -1994,7 +2689,63 @@
           <w:sz w:val="25"/>
           <w:szCs w:val="25"/>
         </w:rPr>
-        <w:t>X[j:j+batch_size], tr</w:t>
+        <w:t>X</w:t>
+      </w:r>
+      <w:proofErr w:type="spellEnd"/>
+      <w:r>
+        <w:rPr>
+          <w:rFonts w:ascii="Menlo" w:hAnsi="Menlo" w:cs="Menlo"/>
+          <w:color w:val="475051"/>
+          <w:kern w:val="0"/>
+          <w:sz w:val="25"/>
+          <w:szCs w:val="25"/>
+        </w:rPr>
+        <w:t>[</w:t>
+      </w:r>
+      <w:proofErr w:type="spellStart"/>
+      <w:proofErr w:type="gramStart"/>
+      <w:r>
+        <w:rPr>
+          <w:rFonts w:ascii="Menlo" w:hAnsi="Menlo" w:cs="Menlo"/>
+          <w:color w:val="475051"/>
+          <w:kern w:val="0"/>
+          <w:sz w:val="25"/>
+          <w:szCs w:val="25"/>
+        </w:rPr>
+        <w:t>j:j</w:t>
+      </w:r>
+      <w:proofErr w:type="gramEnd"/>
+      <w:r>
+        <w:rPr>
+          <w:rFonts w:ascii="Menlo" w:hAnsi="Menlo" w:cs="Menlo"/>
+          <w:color w:val="475051"/>
+          <w:kern w:val="0"/>
+          <w:sz w:val="25"/>
+          <w:szCs w:val="25"/>
+        </w:rPr>
+        <w:t>+batch_size</w:t>
+      </w:r>
+      <w:proofErr w:type="spellEnd"/>
+      <w:r>
+        <w:rPr>
+          <w:rFonts w:ascii="Menlo" w:hAnsi="Menlo" w:cs="Menlo"/>
+          <w:color w:val="475051"/>
+          <w:kern w:val="0"/>
+          <w:sz w:val="25"/>
+          <w:szCs w:val="25"/>
+        </w:rPr>
+        <w:t xml:space="preserve">], </w:t>
+      </w:r>
+      <w:proofErr w:type="spellStart"/>
+      <w:r>
+        <w:rPr>
+          <w:rFonts w:ascii="Menlo" w:hAnsi="Menlo" w:cs="Menlo"/>
+          <w:color w:val="475051"/>
+          <w:kern w:val="0"/>
+          <w:sz w:val="25"/>
+          <w:szCs w:val="25"/>
+        </w:rPr>
+        <w:t>tr</w:t>
       </w:r>
       <w:r>
         <w:rPr>
@@ -2014,7 +2765,40 @@
           <w:sz w:val="25"/>
           <w:szCs w:val="25"/>
         </w:rPr>
-        <w:t>Y[j:j+batch_size]</w:t>
+        <w:t>Y</w:t>
+      </w:r>
+      <w:proofErr w:type="spellEnd"/>
+      <w:r>
+        <w:rPr>
+          <w:rFonts w:ascii="Menlo" w:hAnsi="Menlo" w:cs="Menlo"/>
+          <w:color w:val="475051"/>
+          <w:kern w:val="0"/>
+          <w:sz w:val="25"/>
+          <w:szCs w:val="25"/>
+        </w:rPr>
+        <w:t>[</w:t>
+      </w:r>
+      <w:proofErr w:type="spellStart"/>
+      <w:r>
+        <w:rPr>
+          <w:rFonts w:ascii="Menlo" w:hAnsi="Menlo" w:cs="Menlo"/>
+          <w:color w:val="475051"/>
+          <w:kern w:val="0"/>
+          <w:sz w:val="25"/>
+          <w:szCs w:val="25"/>
+        </w:rPr>
+        <w:t>j:j+batch_size</w:t>
+      </w:r>
+      <w:proofErr w:type="spellEnd"/>
+      <w:r>
+        <w:rPr>
+          <w:rFonts w:ascii="Menlo" w:hAnsi="Menlo" w:cs="Menlo"/>
+          <w:color w:val="475051"/>
+          <w:kern w:val="0"/>
+          <w:sz w:val="25"/>
+          <w:szCs w:val="25"/>
+        </w:rPr>
+        <w:t>]</w:t>
       </w:r>
     </w:p>
     <w:p>
@@ -2041,7 +2825,51 @@
           <w:sz w:val="25"/>
           <w:szCs w:val="25"/>
         </w:rPr>
-        <w:t>weights -= learn_rate * grads(X, Y, weights)</w:t>
+        <w:t xml:space="preserve">weights -= </w:t>
+      </w:r>
+      <w:proofErr w:type="spellStart"/>
+      <w:r>
+        <w:rPr>
+          <w:rFonts w:ascii="Menlo" w:hAnsi="Menlo" w:cs="Menlo"/>
+          <w:color w:val="475051"/>
+          <w:kern w:val="0"/>
+          <w:sz w:val="25"/>
+          <w:szCs w:val="25"/>
+        </w:rPr>
+        <w:t>learn_rate</w:t>
+      </w:r>
+      <w:proofErr w:type="spellEnd"/>
+      <w:r>
+        <w:rPr>
+          <w:rFonts w:ascii="Menlo" w:hAnsi="Menlo" w:cs="Menlo"/>
+          <w:color w:val="475051"/>
+          <w:kern w:val="0"/>
+          <w:sz w:val="25"/>
+          <w:szCs w:val="25"/>
+        </w:rPr>
+        <w:t xml:space="preserve"> * </w:t>
+      </w:r>
+      <w:proofErr w:type="gramStart"/>
+      <w:r>
+        <w:rPr>
+          <w:rFonts w:ascii="Menlo" w:hAnsi="Menlo" w:cs="Menlo"/>
+          <w:color w:val="475051"/>
+          <w:kern w:val="0"/>
+          <w:sz w:val="25"/>
+          <w:szCs w:val="25"/>
+        </w:rPr>
+        <w:t>grads(</w:t>
+      </w:r>
+      <w:proofErr w:type="gramEnd"/>
+      <w:r>
+        <w:rPr>
+          <w:rFonts w:ascii="Menlo" w:hAnsi="Menlo" w:cs="Menlo"/>
+          <w:color w:val="475051"/>
+          <w:kern w:val="0"/>
+          <w:sz w:val="25"/>
+          <w:szCs w:val="25"/>
+        </w:rPr>
+        <w:t>X, Y, weights)</w:t>
       </w:r>
     </w:p>
     <w:p>
@@ -2068,7 +2896,64 @@
           <w:sz w:val="25"/>
           <w:szCs w:val="25"/>
         </w:rPr>
-        <w:t>prediction = np.argmax(feed_forward(te</w:t>
+        <w:t xml:space="preserve">prediction = </w:t>
+      </w:r>
+      <w:proofErr w:type="spellStart"/>
+      <w:proofErr w:type="gramStart"/>
+      <w:r>
+        <w:rPr>
+          <w:rFonts w:ascii="Menlo" w:hAnsi="Menlo" w:cs="Menlo"/>
+          <w:color w:val="475051"/>
+          <w:kern w:val="0"/>
+          <w:sz w:val="25"/>
+          <w:szCs w:val="25"/>
+        </w:rPr>
+        <w:t>np.argmax</w:t>
+      </w:r>
+      <w:proofErr w:type="spellEnd"/>
+      <w:proofErr w:type="gramEnd"/>
+      <w:r>
+        <w:rPr>
+          <w:rFonts w:ascii="Menlo" w:hAnsi="Menlo" w:cs="Menlo"/>
+          <w:color w:val="475051"/>
+          <w:kern w:val="0"/>
+          <w:sz w:val="25"/>
+          <w:szCs w:val="25"/>
+        </w:rPr>
+        <w:t>(</w:t>
+      </w:r>
+      <w:proofErr w:type="spellStart"/>
+      <w:r>
+        <w:rPr>
+          <w:rFonts w:ascii="Menlo" w:hAnsi="Menlo" w:cs="Menlo"/>
+          <w:color w:val="475051"/>
+          <w:kern w:val="0"/>
+          <w:sz w:val="25"/>
+          <w:szCs w:val="25"/>
+        </w:rPr>
+        <w:t>feed_forward</w:t>
+      </w:r>
+      <w:proofErr w:type="spellEnd"/>
+      <w:r>
+        <w:rPr>
+          <w:rFonts w:ascii="Menlo" w:hAnsi="Menlo" w:cs="Menlo"/>
+          <w:color w:val="475051"/>
+          <w:kern w:val="0"/>
+          <w:sz w:val="25"/>
+          <w:szCs w:val="25"/>
+        </w:rPr>
+        <w:t>(</w:t>
+      </w:r>
+      <w:proofErr w:type="spellStart"/>
+      <w:r>
+        <w:rPr>
+          <w:rFonts w:ascii="Menlo" w:hAnsi="Menlo" w:cs="Menlo"/>
+          <w:color w:val="475051"/>
+          <w:kern w:val="0"/>
+          <w:sz w:val="25"/>
+          <w:szCs w:val="25"/>
+        </w:rPr>
+        <w:t>te</w:t>
       </w:r>
       <w:r>
         <w:rPr>
@@ -2088,7 +2973,18 @@
           <w:sz w:val="25"/>
           <w:szCs w:val="25"/>
         </w:rPr>
-        <w:t>X, weights)[-</w:t>
+        <w:t>X</w:t>
+      </w:r>
+      <w:proofErr w:type="spellEnd"/>
+      <w:r>
+        <w:rPr>
+          <w:rFonts w:ascii="Menlo" w:hAnsi="Menlo" w:cs="Menlo"/>
+          <w:color w:val="475051"/>
+          <w:kern w:val="0"/>
+          <w:sz w:val="25"/>
+          <w:szCs w:val="25"/>
+        </w:rPr>
+        <w:t>, weights)[-</w:t>
       </w:r>
       <w:r>
         <w:rPr>
@@ -2167,7 +3063,86 @@
           <w:sz w:val="25"/>
           <w:szCs w:val="25"/>
         </w:rPr>
-        <w:t xml:space="preserve"> i, np.mean(prediction == np.argmax(te</w:t>
+        <w:t xml:space="preserve"> </w:t>
+      </w:r>
+      <w:proofErr w:type="spellStart"/>
+      <w:r>
+        <w:rPr>
+          <w:rFonts w:ascii="Menlo" w:hAnsi="Menlo" w:cs="Menlo"/>
+          <w:color w:val="475051"/>
+          <w:kern w:val="0"/>
+          <w:sz w:val="25"/>
+          <w:szCs w:val="25"/>
+        </w:rPr>
+        <w:t>i</w:t>
+      </w:r>
+      <w:proofErr w:type="spellEnd"/>
+      <w:r>
+        <w:rPr>
+          <w:rFonts w:ascii="Menlo" w:hAnsi="Menlo" w:cs="Menlo"/>
+          <w:color w:val="475051"/>
+          <w:kern w:val="0"/>
+          <w:sz w:val="25"/>
+          <w:szCs w:val="25"/>
+        </w:rPr>
+        <w:t xml:space="preserve">, </w:t>
+      </w:r>
+      <w:proofErr w:type="spellStart"/>
+      <w:proofErr w:type="gramStart"/>
+      <w:r>
+        <w:rPr>
+          <w:rFonts w:ascii="Menlo" w:hAnsi="Menlo" w:cs="Menlo"/>
+          <w:color w:val="475051"/>
+          <w:kern w:val="0"/>
+          <w:sz w:val="25"/>
+          <w:szCs w:val="25"/>
+        </w:rPr>
+        <w:t>np.mean</w:t>
+      </w:r>
+      <w:proofErr w:type="spellEnd"/>
+      <w:proofErr w:type="gramEnd"/>
+      <w:r>
+        <w:rPr>
+          <w:rFonts w:ascii="Menlo" w:hAnsi="Menlo" w:cs="Menlo"/>
+          <w:color w:val="475051"/>
+          <w:kern w:val="0"/>
+          <w:sz w:val="25"/>
+          <w:szCs w:val="25"/>
+        </w:rPr>
+        <w:t xml:space="preserve">(prediction == </w:t>
+      </w:r>
+      <w:proofErr w:type="spellStart"/>
+      <w:r>
+        <w:rPr>
+          <w:rFonts w:ascii="Menlo" w:hAnsi="Menlo" w:cs="Menlo"/>
+          <w:color w:val="475051"/>
+          <w:kern w:val="0"/>
+          <w:sz w:val="25"/>
+          <w:szCs w:val="25"/>
+        </w:rPr>
+        <w:t>np.argmax</w:t>
+      </w:r>
+      <w:proofErr w:type="spellEnd"/>
+      <w:r>
+        <w:rPr>
+          <w:rFonts w:ascii="Menlo" w:hAnsi="Menlo" w:cs="Menlo"/>
+          <w:color w:val="475051"/>
+          <w:kern w:val="0"/>
+          <w:sz w:val="25"/>
+          <w:szCs w:val="25"/>
+        </w:rPr>
+        <w:t>(</w:t>
+      </w:r>
+      <w:proofErr w:type="spellStart"/>
+      <w:r>
+        <w:rPr>
+          <w:rFonts w:ascii="Menlo" w:hAnsi="Menlo" w:cs="Menlo"/>
+          <w:color w:val="475051"/>
+          <w:kern w:val="0"/>
+          <w:sz w:val="25"/>
+          <w:szCs w:val="25"/>
+        </w:rPr>
+        <w:t>te</w:t>
       </w:r>
       <w:r>
         <w:rPr>
@@ -2179,17 +3154,26 @@
         </w:rPr>
         <w:t>st</w:t>
       </w:r>
-      <w:bookmarkStart w:id="0" w:name="_GoBack"/>
-      <w:bookmarkEnd w:id="0"/>
-      <w:r>
-        <w:rPr>
-          <w:rFonts w:ascii="Menlo" w:hAnsi="Menlo" w:cs="Menlo"/>
-          <w:color w:val="475051"/>
-          <w:kern w:val="0"/>
-          <w:sz w:val="25"/>
-          <w:szCs w:val="25"/>
-        </w:rPr>
-        <w:t>Y, axis=</w:t>
+      <w:r>
+        <w:rPr>
+          <w:rFonts w:ascii="Menlo" w:hAnsi="Menlo" w:cs="Menlo"/>
+          <w:color w:val="475051"/>
+          <w:kern w:val="0"/>
+          <w:sz w:val="25"/>
+          <w:szCs w:val="25"/>
+        </w:rPr>
+        <w:t>Y</w:t>
+      </w:r>
+      <w:proofErr w:type="spellEnd"/>
+      <w:r>
+        <w:rPr>
+          <w:rFonts w:ascii="Menlo" w:hAnsi="Menlo" w:cs="Menlo"/>
+          <w:color w:val="475051"/>
+          <w:kern w:val="0"/>
+          <w:sz w:val="25"/>
+          <w:szCs w:val="25"/>
+        </w:rPr>
+        <w:t>, axis=</w:t>
       </w:r>
       <w:r>
         <w:rPr>
@@ -2326,7 +3310,7 @@
         <w:ind w:firstLine="420"/>
         <w:jc w:val="left"/>
         <w:rPr>
-          <w:rFonts w:ascii="Helvetica" w:hAnsi="Helvetica" w:cs="Helvetica"/>
+          <w:rFonts w:ascii="Helvetica" w:hAnsi="Helvetica" w:cs="Helvetica" w:hint="eastAsia"/>
           <w:color w:val="475051"/>
           <w:kern w:val="0"/>
           <w:sz w:val="34"/>
@@ -2393,6 +3377,7 @@
         </w:rPr>
         <w:t>个神经元，并使用小批量梯度下降来学习权重。它有两个依赖关系：</w:t>
       </w:r>
+      <w:proofErr w:type="spellStart"/>
       <w:r>
         <w:rPr>
           <w:rFonts w:ascii="Helvetica" w:hAnsi="Helvetica" w:cs="Helvetica"/>
@@ -2403,6 +3388,7 @@
         </w:rPr>
         <w:t>numpy</w:t>
       </w:r>
+      <w:proofErr w:type="spellEnd"/>
       <w:r>
         <w:rPr>
           <w:rFonts w:ascii="Helvetica" w:hAnsi="Helvetica" w:cs="Helvetica"/>
@@ -2421,8 +3407,20 @@
           <w:sz w:val="34"/>
           <w:szCs w:val="34"/>
         </w:rPr>
-        <w:t>; mnist</w:t>
-      </w:r>
+        <w:t xml:space="preserve">; </w:t>
+      </w:r>
+      <w:proofErr w:type="spellStart"/>
+      <w:r>
+        <w:rPr>
+          <w:rFonts w:ascii="Helvetica" w:hAnsi="Helvetica" w:cs="Helvetica"/>
+          <w:color w:val="475051"/>
+          <w:kern w:val="0"/>
+          <w:sz w:val="34"/>
+          <w:szCs w:val="34"/>
+        </w:rPr>
+        <w:t>mnist</w:t>
+      </w:r>
+      <w:proofErr w:type="spellEnd"/>
       <w:r>
         <w:rPr>
           <w:rFonts w:ascii="Helvetica" w:hAnsi="Helvetica" w:cs="Helvetica"/>
@@ -2453,6 +3451,25 @@
         </w:rPr>
         <w:t>数据并将其加载到内存中。</w:t>
       </w:r>
+    </w:p>
+    <w:p>
+      <w:pPr>
+        <w:widowControl/>
+        <w:autoSpaceDE w:val="0"/>
+        <w:autoSpaceDN w:val="0"/>
+        <w:adjustRightInd w:val="0"/>
+        <w:ind w:firstLine="420"/>
+        <w:jc w:val="left"/>
+        <w:rPr>
+          <w:rFonts w:ascii="Helvetica" w:hAnsi="Helvetica" w:cs="Helvetica" w:hint="eastAsia"/>
+          <w:color w:val="475051"/>
+          <w:kern w:val="0"/>
+          <w:sz w:val="34"/>
+          <w:szCs w:val="34"/>
+        </w:rPr>
+      </w:pPr>
+      <w:bookmarkStart w:id="0" w:name="_GoBack"/>
+      <w:bookmarkEnd w:id="0"/>
     </w:p>
     <w:p>
       <w:pPr>
@@ -2559,6 +3576,7 @@
         </w:rPr>
         <w:t>改为</w:t>
       </w:r>
+      <w:proofErr w:type="spellStart"/>
       <w:r>
         <w:rPr>
           <w:rFonts w:ascii="Helvetica" w:hAnsi="Helvetica" w:cs="Helvetica"/>
@@ -2569,6 +3587,7 @@
         </w:rPr>
         <w:t>ReLU</w:t>
       </w:r>
+      <w:proofErr w:type="spellEnd"/>
       <w:r>
         <w:rPr>
           <w:rFonts w:ascii="Helvetica" w:hAnsi="Helvetica" w:cs="Helvetica"/>
